--- a/my tutorials/DSA/ArrL1/RotateArr.docx
+++ b/my tutorials/DSA/ArrL1/RotateArr.docx
@@ -46,8 +46,6 @@
               </w:rPr>
               <w:t>ay</w:t>
             </w:r>
-            <w:bookmarkStart w:id="0" w:name="_GoBack"/>
-            <w:bookmarkEnd w:id="0"/>
             <w:r>
               <w:rPr>
                 <w:rFonts w:ascii="Century Schoolbook" w:hAnsi="Century Schoolbook"/>
@@ -2397,6 +2395,7 @@
           <w:p>
             <w:pPr>
               <w:pStyle w:val="Heading3"/>
+              <w:outlineLvl w:val="2"/>
               <w:rPr>
                 <w:rFonts w:ascii="Century Schoolbook" w:hAnsi="Century Schoolbook"/>
                 <w:sz w:val="20"/>
@@ -2643,6 +2642,7 @@
           <w:p>
             <w:pPr>
               <w:pStyle w:val="Heading3"/>
+              <w:outlineLvl w:val="2"/>
               <w:rPr>
                 <w:rFonts w:ascii="Century Schoolbook" w:hAnsi="Century Schoolbook"/>
                 <w:sz w:val="20"/>
@@ -2680,6 +2680,7 @@
           <w:p>
             <w:pPr>
               <w:pStyle w:val="Heading4"/>
+              <w:outlineLvl w:val="3"/>
               <w:rPr>
                 <w:rFonts w:ascii="Century Schoolbook" w:hAnsi="Century Schoolbook"/>
                 <w:sz w:val="20"/>
@@ -3223,6 +3224,7 @@
           <w:p>
             <w:pPr>
               <w:pStyle w:val="Heading4"/>
+              <w:outlineLvl w:val="3"/>
               <w:rPr>
                 <w:rFonts w:ascii="Century Schoolbook" w:hAnsi="Century Schoolbook"/>
                 <w:sz w:val="20"/>
@@ -3964,6 +3966,7 @@
           <w:p>
             <w:pPr>
               <w:pStyle w:val="Heading4"/>
+              <w:outlineLvl w:val="3"/>
               <w:rPr>
                 <w:rFonts w:ascii="Century Schoolbook" w:hAnsi="Century Schoolbook"/>
                 <w:sz w:val="20"/>
@@ -4288,7 +4291,7 @@
             <w:pPr>
               <w:pStyle w:val="HTMLPreformatted"/>
               <w:rPr>
-                <w:rStyle w:val="HTMLCode"/>
+                <w:rStyle w:val="hljs-number"/>
                 <w:rFonts w:ascii="Century Schoolbook" w:hAnsi="Century Schoolbook"/>
               </w:rPr>
             </w:pPr>
@@ -4345,6 +4348,17 @@
               </w:rPr>
               <w:t>5</w:t>
             </w:r>
+          </w:p>
+          <w:p>
+            <w:pPr>
+              <w:pStyle w:val="HTMLPreformatted"/>
+              <w:rPr>
+                <w:rStyle w:val="HTMLCode"/>
+                <w:rFonts w:ascii="Century Schoolbook" w:hAnsi="Century Schoolbook"/>
+              </w:rPr>
+            </w:pPr>
+            <w:bookmarkStart w:id="0" w:name="_GoBack"/>
+            <w:bookmarkEnd w:id="0"/>
           </w:p>
           <w:tbl>
             <w:tblPr>
@@ -4765,6 +4779,7 @@
           <w:p>
             <w:pPr>
               <w:pStyle w:val="Heading3"/>
+              <w:outlineLvl w:val="2"/>
               <w:rPr>
                 <w:rFonts w:ascii="Century Schoolbook" w:hAnsi="Century Schoolbook"/>
                 <w:sz w:val="20"/>
